--- a/Core/Architectural designs.docx
+++ b/Core/Architectural designs.docx
@@ -14,9 +14,85 @@
       </w:pPr>
       <w:r>
         <w:rPr>
+          <w:rFonts w:ascii="Times New Roman" w:hAnsi="Times New Roman" w:cs="Times New Roman"/>
+          <w:color w:val="212121"/>
+          <w:sz w:val="24"/>
+          <w:szCs w:val="24"/>
+          <w:shd w:val="clear" w:color="auto" w:fill="FFFFFF"/>
+        </w:rPr>
+        <w:t>When the various components in a system are organized systematically, it</w:t>
+      </w:r>
+      <w:r>
+        <w:rPr>
+          <w:rFonts w:ascii="Times New Roman" w:hAnsi="Times New Roman" w:cs="Times New Roman"/>
+          <w:color w:val="212121"/>
+          <w:sz w:val="24"/>
+          <w:szCs w:val="24"/>
+          <w:shd w:val="clear" w:color="auto" w:fill="FFFFFF"/>
+        </w:rPr>
+        <w:t xml:space="preserve"> is called</w:t>
+      </w:r>
+      <w:r>
+        <w:rPr>
+          <w:rFonts w:ascii="Times New Roman" w:hAnsi="Times New Roman" w:cs="Times New Roman"/>
+          <w:color w:val="212121"/>
+          <w:sz w:val="24"/>
+          <w:szCs w:val="24"/>
+          <w:shd w:val="clear" w:color="auto" w:fill="FFFFFF"/>
+        </w:rPr>
+        <w:t xml:space="preserve"> a</w:t>
+      </w:r>
+      <w:r>
+        <w:rPr>
+          <w:rFonts w:ascii="Times New Roman" w:hAnsi="Times New Roman" w:cs="Times New Roman"/>
+          <w:color w:val="212121"/>
+          <w:sz w:val="24"/>
+          <w:szCs w:val="24"/>
+          <w:shd w:val="clear" w:color="auto" w:fill="FFFFFF"/>
+        </w:rPr>
+        <w:t>s</w:t>
+      </w:r>
+      <w:r>
+        <w:rPr>
+          <w:rFonts w:ascii="Times New Roman" w:hAnsi="Times New Roman" w:cs="Times New Roman"/>
+          <w:color w:val="212121"/>
+          <w:sz w:val="24"/>
+          <w:szCs w:val="24"/>
+          <w:shd w:val="clear" w:color="auto" w:fill="FFFFFF"/>
+        </w:rPr>
+        <w:t xml:space="preserve"> system architecture.</w:t>
+      </w:r>
+    </w:p>
+    <w:p>
+      <w:pPr>
+        <w:rPr>
           <w:rStyle w:val="Strong"/>
           <w:rFonts w:ascii="Times New Roman" w:hAnsi="Times New Roman" w:cs="Times New Roman"/>
-          <w:color w:val="212121"/>
+          <w:b w:val="0"/>
+          <w:bCs w:val="0"/>
+          <w:color w:val="1F4E79" w:themeColor="accent5" w:themeShade="80"/>
+          <w:sz w:val="24"/>
+          <w:szCs w:val="24"/>
+          <w:shd w:val="clear" w:color="auto" w:fill="FFFFFF"/>
+        </w:rPr>
+      </w:pPr>
+    </w:p>
+    <w:p>
+      <w:pPr>
+        <w:rPr>
+          <w:rFonts w:ascii="Times New Roman" w:hAnsi="Times New Roman" w:cs="Times New Roman"/>
+          <w:color w:val="212121"/>
+          <w:sz w:val="24"/>
+          <w:szCs w:val="24"/>
+        </w:rPr>
+      </w:pPr>
+      <w:r>
+        <w:rPr>
+          <w:rStyle w:val="Strong"/>
+          <w:rFonts w:ascii="Times New Roman" w:hAnsi="Times New Roman" w:cs="Times New Roman"/>
+          <w:b w:val="0"/>
+          <w:bCs w:val="0"/>
+          <w:color w:val="1F4E79" w:themeColor="accent5" w:themeShade="80"/>
           <w:sz w:val="24"/>
           <w:szCs w:val="24"/>
           <w:shd w:val="clear" w:color="auto" w:fill="FFFFFF"/>
@@ -49,7 +125,7 @@
           <w:szCs w:val="24"/>
           <w:shd w:val="clear" w:color="auto" w:fill="FFFFFF"/>
         </w:rPr>
-        <w:t>When the various components in a system are organized systematically we call it a system architecture. The architecture is the enterprise-scale division of a system into layers or tiers, each having responsibility for a major part of the system and with as little direct influence on other layers.</w:t>
+        <w:t>The architecture is the enterprise-scale division of a system into layers or tiers, each having responsibility for a major part of the system and with as little direct influence on other layers.</w:t>
       </w:r>
       <w:r>
         <w:rPr>
@@ -73,6 +149,10 @@
         <w:rPr>
           <w:rStyle w:val="Strong"/>
           <w:rFonts w:ascii="Times New Roman" w:hAnsi="Times New Roman" w:cs="Times New Roman"/>
+          <w:b w:val="0"/>
+          <w:bCs w:val="0"/>
+          <w:i/>
+          <w:iCs/>
           <w:color w:val="212121"/>
           <w:sz w:val="24"/>
           <w:szCs w:val="24"/>
@@ -117,6 +197,17 @@
         </w:rPr>
         <w:br/>
       </w:r>
+    </w:p>
+    <w:p>
+      <w:pPr>
+        <w:rPr>
+          <w:rFonts w:ascii="Times New Roman" w:hAnsi="Times New Roman" w:cs="Times New Roman"/>
+          <w:color w:val="212121"/>
+          <w:sz w:val="24"/>
+          <w:szCs w:val="24"/>
+          <w:shd w:val="clear" w:color="auto" w:fill="FFFFFF"/>
+        </w:rPr>
+      </w:pPr>
       <w:r>
         <w:rPr>
           <w:rFonts w:ascii="Times New Roman" w:hAnsi="Times New Roman" w:cs="Times New Roman"/>
@@ -130,7 +221,9 @@
         <w:rPr>
           <w:rStyle w:val="Strong"/>
           <w:rFonts w:ascii="Times New Roman" w:hAnsi="Times New Roman" w:cs="Times New Roman"/>
-          <w:color w:val="212121"/>
+          <w:b w:val="0"/>
+          <w:bCs w:val="0"/>
+          <w:color w:val="1F4E79" w:themeColor="accent5" w:themeShade="80"/>
           <w:sz w:val="24"/>
           <w:szCs w:val="24"/>
           <w:shd w:val="clear" w:color="auto" w:fill="FFFFFF"/>
@@ -211,15 +304,6 @@
           <w:color w:val="212121"/>
           <w:sz w:val="24"/>
           <w:szCs w:val="24"/>
-        </w:rPr>
-        <w:br/>
-      </w:r>
-      <w:r>
-        <w:rPr>
-          <w:rFonts w:ascii="Times New Roman" w:hAnsi="Times New Roman" w:cs="Times New Roman"/>
-          <w:color w:val="212121"/>
-          <w:sz w:val="24"/>
-          <w:szCs w:val="24"/>
           <w:shd w:val="clear" w:color="auto" w:fill="FFFFFF"/>
         </w:rPr>
         <w:t>in these cases since they do not require network access.</w:t>
@@ -252,15 +336,26 @@
         </w:rPr>
         <w:t>Since all the data resides within the same application, these programs do not focus on synchronization of data. When separating the tiers physically the application is slower since the communication over the network will result in a loss of performance, therefore one-tier applications certainly have better performance.</w:t>
       </w:r>
-      <w:r>
-        <w:rPr>
-          <w:rFonts w:ascii="Times New Roman" w:hAnsi="Times New Roman" w:cs="Times New Roman"/>
-          <w:color w:val="212121"/>
-          <w:sz w:val="24"/>
-          <w:szCs w:val="24"/>
-        </w:rPr>
-        <w:br/>
-      </w:r>
+    </w:p>
+    <w:p>
+      <w:pPr>
+        <w:rPr>
+          <w:rFonts w:ascii="Times New Roman" w:hAnsi="Times New Roman" w:cs="Times New Roman"/>
+          <w:color w:val="212121"/>
+          <w:sz w:val="24"/>
+          <w:szCs w:val="24"/>
+        </w:rPr>
+      </w:pPr>
+    </w:p>
+    <w:p>
+      <w:pPr>
+        <w:rPr>
+          <w:rFonts w:ascii="Times New Roman" w:hAnsi="Times New Roman" w:cs="Times New Roman"/>
+          <w:color w:val="212121"/>
+          <w:sz w:val="24"/>
+          <w:szCs w:val="24"/>
+        </w:rPr>
+      </w:pPr>
       <w:r>
         <w:rPr>
           <w:rFonts w:ascii="Times New Roman" w:hAnsi="Times New Roman" w:cs="Times New Roman"/>
@@ -274,7 +369,9 @@
         <w:rPr>
           <w:rStyle w:val="Strong"/>
           <w:rFonts w:ascii="Times New Roman" w:hAnsi="Times New Roman" w:cs="Times New Roman"/>
-          <w:color w:val="212121"/>
+          <w:b w:val="0"/>
+          <w:bCs w:val="0"/>
+          <w:color w:val="1F4E79" w:themeColor="accent5" w:themeShade="80"/>
           <w:sz w:val="24"/>
           <w:szCs w:val="24"/>
           <w:shd w:val="clear" w:color="auto" w:fill="FFFFFF"/>
@@ -307,7 +404,53 @@
           <w:szCs w:val="24"/>
           <w:shd w:val="clear" w:color="auto" w:fill="FFFFFF"/>
         </w:rPr>
-        <w:t>A two-tier application, in comparison to the one-tier application as described, does not combine all functions into a single process but into separate functions. For example a chat application. This kind of application contains two separated tiers, client and a server.</w:t>
+        <w:t>A two-tier application, in comparison to the one-tier application as described, does not combine all functions into a single process but into separate functions. For example</w:t>
+      </w:r>
+      <w:r>
+        <w:rPr>
+          <w:rFonts w:ascii="Times New Roman" w:hAnsi="Times New Roman" w:cs="Times New Roman"/>
+          <w:color w:val="212121"/>
+          <w:sz w:val="24"/>
+          <w:szCs w:val="24"/>
+          <w:shd w:val="clear" w:color="auto" w:fill="FFFFFF"/>
+        </w:rPr>
+        <w:t>,</w:t>
+      </w:r>
+      <w:r>
+        <w:rPr>
+          <w:rFonts w:ascii="Times New Roman" w:hAnsi="Times New Roman" w:cs="Times New Roman"/>
+          <w:color w:val="212121"/>
+          <w:sz w:val="24"/>
+          <w:szCs w:val="24"/>
+          <w:shd w:val="clear" w:color="auto" w:fill="FFFFFF"/>
+        </w:rPr>
+        <w:t xml:space="preserve"> a chat application. This kind of application contains two separated tiers, </w:t>
+      </w:r>
+      <w:proofErr w:type="gramStart"/>
+      <w:r>
+        <w:rPr>
+          <w:rFonts w:ascii="Times New Roman" w:hAnsi="Times New Roman" w:cs="Times New Roman"/>
+          <w:b/>
+          <w:bCs/>
+          <w:color w:val="212121"/>
+          <w:sz w:val="24"/>
+          <w:szCs w:val="24"/>
+          <w:shd w:val="clear" w:color="auto" w:fill="FFFFFF"/>
+        </w:rPr>
+        <w:t>client</w:t>
+      </w:r>
+      <w:proofErr w:type="gramEnd"/>
+      <w:r>
+        <w:rPr>
+          <w:rFonts w:ascii="Times New Roman" w:hAnsi="Times New Roman" w:cs="Times New Roman"/>
+          <w:b/>
+          <w:bCs/>
+          <w:color w:val="212121"/>
+          <w:sz w:val="24"/>
+          <w:szCs w:val="24"/>
+          <w:shd w:val="clear" w:color="auto" w:fill="FFFFFF"/>
+        </w:rPr>
+        <w:t xml:space="preserve"> and a server.</w:t>
       </w:r>
       <w:r>
         <w:rPr>
@@ -374,24 +517,95 @@
         </w:rPr>
         <w:br/>
       </w:r>
-      <w:r>
-        <w:rPr>
-          <w:rFonts w:ascii="Times New Roman" w:hAnsi="Times New Roman" w:cs="Times New Roman"/>
-          <w:color w:val="212121"/>
-          <w:sz w:val="24"/>
-          <w:szCs w:val="24"/>
-        </w:rPr>
-        <w:br/>
-      </w:r>
+    </w:p>
+    <w:p>
+      <w:pPr>
+        <w:rPr>
+          <w:rFonts w:ascii="Times New Roman" w:hAnsi="Times New Roman" w:cs="Times New Roman"/>
+          <w:color w:val="212121"/>
+          <w:sz w:val="24"/>
+          <w:szCs w:val="24"/>
+        </w:rPr>
+      </w:pPr>
+      <w:r>
+        <w:rPr>
+          <w:rFonts w:ascii="Times New Roman" w:hAnsi="Times New Roman" w:cs="Times New Roman"/>
+          <w:color w:val="212121"/>
+          <w:sz w:val="24"/>
+          <w:szCs w:val="24"/>
+        </w:rPr>
+        <w:t xml:space="preserve">Advantages- </w:t>
+      </w:r>
+      <w:r>
+        <w:rPr>
+          <w:rFonts w:ascii="Times New Roman" w:hAnsi="Times New Roman" w:cs="Times New Roman"/>
+          <w:color w:val="212121"/>
+          <w:sz w:val="24"/>
+          <w:szCs w:val="24"/>
+        </w:rPr>
+        <w:t xml:space="preserve">Low </w:t>
+      </w:r>
+      <w:r>
+        <w:rPr>
+          <w:rFonts w:ascii="Times New Roman" w:hAnsi="Times New Roman" w:cs="Times New Roman"/>
+          <w:color w:val="212121"/>
+          <w:sz w:val="24"/>
+          <w:szCs w:val="24"/>
+        </w:rPr>
+        <w:t>Maintenance, Performance</w:t>
+      </w:r>
+    </w:p>
+    <w:p>
+      <w:pPr>
+        <w:rPr>
+          <w:rFonts w:ascii="Times New Roman" w:hAnsi="Times New Roman" w:cs="Times New Roman"/>
+          <w:color w:val="212121"/>
+          <w:sz w:val="24"/>
+          <w:szCs w:val="24"/>
+        </w:rPr>
+      </w:pPr>
+      <w:r>
+        <w:rPr>
+          <w:rFonts w:ascii="Times New Roman" w:hAnsi="Times New Roman" w:cs="Times New Roman"/>
+          <w:color w:val="212121"/>
+          <w:sz w:val="24"/>
+          <w:szCs w:val="24"/>
+        </w:rPr>
+        <w:t>Disadvantages- Scalability, Security</w:t>
+      </w:r>
+    </w:p>
+    <w:p>
+      <w:pPr>
+        <w:rPr>
+          <w:rFonts w:ascii="Times New Roman" w:hAnsi="Times New Roman" w:cs="Times New Roman"/>
+          <w:color w:val="212121"/>
+          <w:sz w:val="24"/>
+          <w:szCs w:val="24"/>
+        </w:rPr>
+      </w:pPr>
+    </w:p>
+    <w:p>
+      <w:pPr>
+        <w:rPr>
+          <w:rFonts w:ascii="Times New Roman" w:hAnsi="Times New Roman" w:cs="Times New Roman"/>
+          <w:color w:val="212121"/>
+          <w:sz w:val="24"/>
+          <w:szCs w:val="24"/>
+          <w:shd w:val="clear" w:color="auto" w:fill="FFFFFF"/>
+        </w:rPr>
+      </w:pPr>
       <w:r>
         <w:rPr>
           <w:rStyle w:val="Strong"/>
           <w:rFonts w:ascii="Times New Roman" w:hAnsi="Times New Roman" w:cs="Times New Roman"/>
-          <w:color w:val="212121"/>
-          <w:sz w:val="24"/>
-          <w:szCs w:val="24"/>
-          <w:shd w:val="clear" w:color="auto" w:fill="FFFFFF"/>
-        </w:rPr>
+          <w:b w:val="0"/>
+          <w:bCs w:val="0"/>
+          <w:color w:val="1F4E79" w:themeColor="accent5" w:themeShade="80"/>
+          <w:sz w:val="24"/>
+          <w:szCs w:val="24"/>
+          <w:shd w:val="clear" w:color="auto" w:fill="FFFFFF"/>
+        </w:rPr>
+        <w:lastRenderedPageBreak/>
         <w:t>Three-tier applications</w:t>
       </w:r>
       <w:r>
@@ -420,7 +634,49 @@
           <w:szCs w:val="24"/>
           <w:shd w:val="clear" w:color="auto" w:fill="FFFFFF"/>
         </w:rPr>
-        <w:t>A three-tier application adds another tier to the previous mentioned chat application, this could be in the form of a database. One could think of a three-tier application as a dynamic web application, which has a user interface, business logic, services and a database each placed in different tiers, as illustrated in Figure 1. As mentioned in the previous section a two-tier architecture separates the user interface from the business logic, in the same way the three tier architecture separates the database from the business logic.</w:t>
+        <w:t xml:space="preserve">A three-tier application adds another tier to the previous mentioned chat application, this could be in the form of a database. One could think of a three-tier application as a dynamic web application, which has a user interface, business logic, </w:t>
+      </w:r>
+      <w:proofErr w:type="gramStart"/>
+      <w:r>
+        <w:rPr>
+          <w:rFonts w:ascii="Times New Roman" w:hAnsi="Times New Roman" w:cs="Times New Roman"/>
+          <w:color w:val="212121"/>
+          <w:sz w:val="24"/>
+          <w:szCs w:val="24"/>
+          <w:shd w:val="clear" w:color="auto" w:fill="FFFFFF"/>
+        </w:rPr>
+        <w:t>services</w:t>
+      </w:r>
+      <w:proofErr w:type="gramEnd"/>
+      <w:r>
+        <w:rPr>
+          <w:rFonts w:ascii="Times New Roman" w:hAnsi="Times New Roman" w:cs="Times New Roman"/>
+          <w:color w:val="212121"/>
+          <w:sz w:val="24"/>
+          <w:szCs w:val="24"/>
+          <w:shd w:val="clear" w:color="auto" w:fill="FFFFFF"/>
+        </w:rPr>
+        <w:t xml:space="preserve"> and a database each placed in different tiers. As mentioned in the previous section a two-tier architecture separates the user interface from the business logic, in the same way the </w:t>
+      </w:r>
+      <w:r>
+        <w:rPr>
+          <w:rFonts w:ascii="Times New Roman" w:hAnsi="Times New Roman" w:cs="Times New Roman"/>
+          <w:color w:val="212121"/>
+          <w:sz w:val="24"/>
+          <w:szCs w:val="24"/>
+          <w:shd w:val="clear" w:color="auto" w:fill="FFFFFF"/>
+        </w:rPr>
+        <w:t>three-tier</w:t>
+      </w:r>
+      <w:r>
+        <w:rPr>
+          <w:rFonts w:ascii="Times New Roman" w:hAnsi="Times New Roman" w:cs="Times New Roman"/>
+          <w:color w:val="212121"/>
+          <w:sz w:val="24"/>
+          <w:szCs w:val="24"/>
+          <w:shd w:val="clear" w:color="auto" w:fill="FFFFFF"/>
+        </w:rPr>
+        <w:t xml:space="preserve"> architecture separates the database from the business logic.</w:t>
       </w:r>
       <w:r>
         <w:rPr>
@@ -447,11 +703,10 @@
           <w:sz w:val="24"/>
           <w:szCs w:val="24"/>
         </w:rPr>
-        <w:lastRenderedPageBreak/>
         <w:drawing>
-          <wp:inline distT="0" distB="0" distL="0" distR="0" wp14:anchorId="0BD3F1C8" wp14:editId="4E8E126C">
-            <wp:extent cx="3418205" cy="2355801"/>
-            <wp:effectExtent l="0" t="0" r="0" b="6985"/>
+          <wp:inline distT="0" distB="0" distL="0" distR="0" wp14:anchorId="0BD3F1C8" wp14:editId="1433A7DB">
+            <wp:extent cx="1887478" cy="1835812"/>
+            <wp:effectExtent l="0" t="0" r="0" b="0"/>
             <wp:docPr id="1" name="Picture 1"/>
             <wp:cNvGraphicFramePr>
               <a:graphicFrameLocks xmlns:a="http://schemas.openxmlformats.org/drawingml/2006/main" noChangeAspect="1"/>
@@ -481,7 +736,7 @@
                   <pic:spPr bwMode="auto">
                     <a:xfrm>
                       <a:off x="0" y="0"/>
-                      <a:ext cx="3451278" cy="2378595"/>
+                      <a:ext cx="1930000" cy="1877170"/>
                     </a:xfrm>
                     <a:prstGeom prst="rect">
                       <a:avLst/>
@@ -516,91 +771,283 @@
         </w:rPr>
         <w:t>Figure 1 - Three-tier application</w:t>
       </w:r>
-      <w:r>
-        <w:rPr>
-          <w:rFonts w:ascii="Times New Roman" w:hAnsi="Times New Roman" w:cs="Times New Roman"/>
-          <w:color w:val="212121"/>
-          <w:sz w:val="24"/>
-          <w:szCs w:val="24"/>
-        </w:rPr>
-        <w:br/>
-      </w:r>
-      <w:r>
-        <w:rPr>
-          <w:rFonts w:ascii="Times New Roman" w:hAnsi="Times New Roman" w:cs="Times New Roman"/>
-          <w:color w:val="212121"/>
-          <w:sz w:val="24"/>
-          <w:szCs w:val="24"/>
-        </w:rPr>
-        <w:br/>
-      </w:r>
-      <w:r>
-        <w:rPr>
-          <w:rStyle w:val="Strong"/>
-          <w:rFonts w:ascii="Times New Roman" w:hAnsi="Times New Roman" w:cs="Times New Roman"/>
-          <w:color w:val="212121"/>
-          <w:sz w:val="24"/>
-          <w:szCs w:val="24"/>
-          <w:shd w:val="clear" w:color="auto" w:fill="FFFFFF"/>
-        </w:rPr>
-        <w:t>N-tier applications</w:t>
-      </w:r>
-      <w:r>
-        <w:rPr>
-          <w:rFonts w:ascii="Times New Roman" w:hAnsi="Times New Roman" w:cs="Times New Roman"/>
-          <w:color w:val="212121"/>
-          <w:sz w:val="24"/>
-          <w:szCs w:val="24"/>
-        </w:rPr>
-        <w:br/>
-      </w:r>
-      <w:r>
-        <w:rPr>
-          <w:rFonts w:ascii="Times New Roman" w:hAnsi="Times New Roman" w:cs="Times New Roman"/>
-          <w:color w:val="212121"/>
-          <w:sz w:val="24"/>
-          <w:szCs w:val="24"/>
-        </w:rPr>
-        <w:br/>
-      </w:r>
-      <w:r>
-        <w:rPr>
-          <w:rFonts w:ascii="Times New Roman" w:hAnsi="Times New Roman" w:cs="Times New Roman"/>
-          <w:color w:val="212121"/>
-          <w:sz w:val="24"/>
-          <w:szCs w:val="24"/>
-          <w:shd w:val="clear" w:color="auto" w:fill="FFFFFF"/>
-        </w:rPr>
-        <w:t>A logical n-tier application is an application where all logical parts are separated into discrete classes. In a typical business application, this generally involves a Presentation Layer, Business Logic Layer and a Data Access Layer. This separation makes the application easier to maintain. The advantages of this architecture are that all business rules are centralized that make them easy to create, use and re-use. The data access is also centralized, that has the same advantage as the centralization of the business rules. Centralizing the data access routines are also good when it comes to maintenance since changes must only be implemented in one location. There are really not that many disadvantages of this kind of architecture, however, it takes a bit longer to get up and running since several separate components need to be developed</w:t>
-      </w:r>
-      <w:r>
-        <w:rPr>
-          <w:rFonts w:ascii="Times New Roman" w:hAnsi="Times New Roman" w:cs="Times New Roman"/>
-          <w:color w:val="212121"/>
-          <w:sz w:val="24"/>
-          <w:szCs w:val="24"/>
-          <w:shd w:val="clear" w:color="auto" w:fill="FFFFFF"/>
-        </w:rPr>
-        <w:t>, complicated to understand.</w:t>
-      </w:r>
     </w:p>
     <w:p>
       <w:pPr>
         <w:rPr>
           <w:rFonts w:ascii="Times New Roman" w:hAnsi="Times New Roman" w:cs="Times New Roman"/>
+          <w:color w:val="212121"/>
           <w:sz w:val="24"/>
           <w:szCs w:val="24"/>
         </w:rPr>
       </w:pPr>
-      <w:r>
-        <w:rPr>
+    </w:p>
+    <w:p>
+      <w:pPr>
+        <w:rPr>
+          <w:rFonts w:ascii="Times New Roman" w:hAnsi="Times New Roman" w:cs="Times New Roman"/>
+          <w:color w:val="212121"/>
+          <w:sz w:val="24"/>
+          <w:szCs w:val="24"/>
+        </w:rPr>
+      </w:pPr>
+      <w:r>
+        <w:rPr>
+          <w:rFonts w:ascii="Times New Roman" w:hAnsi="Times New Roman" w:cs="Times New Roman"/>
+          <w:color w:val="212121"/>
+          <w:sz w:val="24"/>
+          <w:szCs w:val="24"/>
+        </w:rPr>
+        <w:t>Advantages- Scalability, Security, Performance</w:t>
+      </w:r>
+    </w:p>
+    <w:p>
+      <w:pPr>
+        <w:rPr>
+          <w:rFonts w:ascii="Times New Roman" w:hAnsi="Times New Roman" w:cs="Times New Roman"/>
+          <w:color w:val="212121"/>
+          <w:sz w:val="24"/>
+          <w:szCs w:val="24"/>
+        </w:rPr>
+      </w:pPr>
+      <w:r>
+        <w:rPr>
+          <w:rFonts w:ascii="Times New Roman" w:hAnsi="Times New Roman" w:cs="Times New Roman"/>
+          <w:color w:val="212121"/>
+          <w:sz w:val="24"/>
+          <w:szCs w:val="24"/>
+        </w:rPr>
+        <w:t xml:space="preserve">Disadvantages </w:t>
+      </w:r>
+      <w:r>
+        <w:rPr>
+          <w:rFonts w:ascii="Times New Roman" w:hAnsi="Times New Roman" w:cs="Times New Roman"/>
+          <w:color w:val="212121"/>
+          <w:sz w:val="24"/>
+          <w:szCs w:val="24"/>
+        </w:rPr>
+        <w:t>–</w:t>
+      </w:r>
+      <w:r>
+        <w:rPr>
+          <w:rFonts w:ascii="Times New Roman" w:hAnsi="Times New Roman" w:cs="Times New Roman"/>
+          <w:color w:val="212121"/>
+          <w:sz w:val="24"/>
+          <w:szCs w:val="24"/>
+        </w:rPr>
+        <w:t xml:space="preserve"> Maintenance</w:t>
+      </w:r>
+    </w:p>
+    <w:p>
+      <w:pPr>
+        <w:rPr>
+          <w:rFonts w:ascii="Times New Roman" w:hAnsi="Times New Roman" w:cs="Times New Roman"/>
+          <w:color w:val="212121"/>
+          <w:sz w:val="24"/>
+          <w:szCs w:val="24"/>
+        </w:rPr>
+      </w:pPr>
+    </w:p>
+    <w:p>
+      <w:pPr>
+        <w:rPr>
+          <w:rFonts w:ascii="Times New Roman" w:hAnsi="Times New Roman" w:cs="Times New Roman"/>
+          <w:color w:val="212121"/>
+          <w:sz w:val="24"/>
+          <w:szCs w:val="24"/>
+        </w:rPr>
+      </w:pPr>
+      <w:r>
+        <w:rPr>
+          <w:rFonts w:ascii="Times New Roman" w:hAnsi="Times New Roman" w:cs="Times New Roman"/>
           <w:noProof/>
+          <w:color w:val="212121"/>
+          <w:sz w:val="24"/>
+          <w:szCs w:val="24"/>
+          <w:shd w:val="clear" w:color="auto" w:fill="FFFFFF"/>
+        </w:rPr>
+        <w:drawing>
+          <wp:inline distT="0" distB="0" distL="0" distR="0" wp14:anchorId="14DDD98F" wp14:editId="69AC8AF8">
+            <wp:extent cx="5608646" cy="2635250"/>
+            <wp:effectExtent l="0" t="0" r="0" b="0"/>
+            <wp:docPr id="3" name="Picture 3" descr="Diagram&#10;&#10;Description automatically generated"/>
+            <wp:cNvGraphicFramePr>
+              <a:graphicFrameLocks xmlns:a="http://schemas.openxmlformats.org/drawingml/2006/main" noChangeAspect="1"/>
+            </wp:cNvGraphicFramePr>
+            <a:graphic xmlns:a="http://schemas.openxmlformats.org/drawingml/2006/main">
+              <a:graphicData uri="http://schemas.openxmlformats.org/drawingml/2006/picture">
+                <pic:pic xmlns:pic="http://schemas.openxmlformats.org/drawingml/2006/picture">
+                  <pic:nvPicPr>
+                    <pic:cNvPr id="3" name="Picture 3" descr="Diagram&#10;&#10;Description automatically generated"/>
+                    <pic:cNvPicPr/>
+                  </pic:nvPicPr>
+                  <pic:blipFill rotWithShape="1">
+                    <a:blip r:embed="rId5" cstate="print">
+                      <a:extLst>
+                        <a:ext uri="{28A0092B-C50C-407E-A947-70E740481C1C}">
+                          <a14:useLocalDpi xmlns:a14="http://schemas.microsoft.com/office/drawing/2010/main" val="0"/>
+                        </a:ext>
+                      </a:extLst>
+                    </a:blip>
+                    <a:srcRect t="4681" b="14731"/>
+                    <a:stretch/>
+                  </pic:blipFill>
+                  <pic:spPr bwMode="auto">
+                    <a:xfrm>
+                      <a:off x="0" y="0"/>
+                      <a:ext cx="5608646" cy="2635250"/>
+                    </a:xfrm>
+                    <a:prstGeom prst="rect">
+                      <a:avLst/>
+                    </a:prstGeom>
+                    <a:ln>
+                      <a:noFill/>
+                    </a:ln>
+                    <a:extLst>
+                      <a:ext uri="{53640926-AAD7-44D8-BBD7-CCE9431645EC}">
+                        <a14:shadowObscured xmlns:a14="http://schemas.microsoft.com/office/drawing/2010/main"/>
+                      </a:ext>
+                    </a:extLst>
+                  </pic:spPr>
+                </pic:pic>
+              </a:graphicData>
+            </a:graphic>
+          </wp:inline>
+        </w:drawing>
+      </w:r>
+    </w:p>
+    <w:p>
+      <w:pPr>
+        <w:rPr>
+          <w:rFonts w:ascii="Times New Roman" w:hAnsi="Times New Roman" w:cs="Times New Roman"/>
+          <w:color w:val="212121"/>
+          <w:sz w:val="24"/>
+          <w:szCs w:val="24"/>
+          <w:shd w:val="clear" w:color="auto" w:fill="FFFFFF"/>
+        </w:rPr>
+      </w:pPr>
+      <w:r>
+        <w:rPr>
+          <w:rFonts w:ascii="Times New Roman" w:hAnsi="Times New Roman" w:cs="Times New Roman"/>
+          <w:color w:val="212121"/>
+          <w:sz w:val="24"/>
+          <w:szCs w:val="24"/>
+        </w:rPr>
+        <w:br/>
+      </w:r>
+      <w:r>
+        <w:rPr>
+          <w:rStyle w:val="Strong"/>
+          <w:rFonts w:ascii="Times New Roman" w:hAnsi="Times New Roman" w:cs="Times New Roman"/>
+          <w:b w:val="0"/>
+          <w:bCs w:val="0"/>
+          <w:color w:val="1F4E79" w:themeColor="accent5" w:themeShade="80"/>
+          <w:sz w:val="24"/>
+          <w:szCs w:val="24"/>
+          <w:shd w:val="clear" w:color="auto" w:fill="FFFFFF"/>
+        </w:rPr>
+        <w:t>N-tier applications</w:t>
+      </w:r>
+      <w:r>
+        <w:rPr>
+          <w:rFonts w:ascii="Times New Roman" w:hAnsi="Times New Roman" w:cs="Times New Roman"/>
+          <w:color w:val="212121"/>
+          <w:sz w:val="24"/>
+          <w:szCs w:val="24"/>
+        </w:rPr>
+        <w:br/>
+      </w:r>
+      <w:r>
+        <w:rPr>
+          <w:rFonts w:ascii="Times New Roman" w:hAnsi="Times New Roman" w:cs="Times New Roman"/>
+          <w:color w:val="212121"/>
+          <w:sz w:val="24"/>
+          <w:szCs w:val="24"/>
         </w:rPr>
         <w:lastRenderedPageBreak/>
+        <w:br/>
+      </w:r>
+      <w:r>
+        <w:rPr>
+          <w:rFonts w:ascii="Times New Roman" w:hAnsi="Times New Roman" w:cs="Times New Roman"/>
+          <w:color w:val="212121"/>
+          <w:sz w:val="24"/>
+          <w:szCs w:val="24"/>
+          <w:shd w:val="clear" w:color="auto" w:fill="FFFFFF"/>
+        </w:rPr>
+        <w:t xml:space="preserve">A logical n-tier application is an application where all logical parts are separated into discrete classes. In a typical business application, this generally involves a Presentation Layer, Business Logic </w:t>
+      </w:r>
+      <w:proofErr w:type="gramStart"/>
+      <w:r>
+        <w:rPr>
+          <w:rFonts w:ascii="Times New Roman" w:hAnsi="Times New Roman" w:cs="Times New Roman"/>
+          <w:color w:val="212121"/>
+          <w:sz w:val="24"/>
+          <w:szCs w:val="24"/>
+          <w:shd w:val="clear" w:color="auto" w:fill="FFFFFF"/>
+        </w:rPr>
+        <w:t>Layer</w:t>
+      </w:r>
+      <w:proofErr w:type="gramEnd"/>
+      <w:r>
+        <w:rPr>
+          <w:rFonts w:ascii="Times New Roman" w:hAnsi="Times New Roman" w:cs="Times New Roman"/>
+          <w:color w:val="212121"/>
+          <w:sz w:val="24"/>
+          <w:szCs w:val="24"/>
+          <w:shd w:val="clear" w:color="auto" w:fill="FFFFFF"/>
+        </w:rPr>
+        <w:t xml:space="preserve"> and a Data Access Layer. This separation makes the application easier to maintain. The advantages of this architecture are that all business rules are centralized that make them easy to create, use and re-use. The data access is also centralized, that has the same advantage as the centralization of the business rules. Centralizing the data access routines are also good when it comes to maintenance since changes must only be implemented in one location. There are </w:t>
+      </w:r>
+      <w:proofErr w:type="gramStart"/>
+      <w:r>
+        <w:rPr>
+          <w:rFonts w:ascii="Times New Roman" w:hAnsi="Times New Roman" w:cs="Times New Roman"/>
+          <w:color w:val="212121"/>
+          <w:sz w:val="24"/>
+          <w:szCs w:val="24"/>
+          <w:shd w:val="clear" w:color="auto" w:fill="FFFFFF"/>
+        </w:rPr>
+        <w:t>really not</w:t>
+      </w:r>
+      <w:proofErr w:type="gramEnd"/>
+      <w:r>
+        <w:rPr>
+          <w:rFonts w:ascii="Times New Roman" w:hAnsi="Times New Roman" w:cs="Times New Roman"/>
+          <w:color w:val="212121"/>
+          <w:sz w:val="24"/>
+          <w:szCs w:val="24"/>
+          <w:shd w:val="clear" w:color="auto" w:fill="FFFFFF"/>
+        </w:rPr>
+        <w:t xml:space="preserve"> that many disadvantages of this kind of architecture, however, it takes a bit longer to get up and running since several separate components need to be developed</w:t>
+      </w:r>
+      <w:r>
+        <w:rPr>
+          <w:rFonts w:ascii="Times New Roman" w:hAnsi="Times New Roman" w:cs="Times New Roman"/>
+          <w:color w:val="212121"/>
+          <w:sz w:val="24"/>
+          <w:szCs w:val="24"/>
+          <w:shd w:val="clear" w:color="auto" w:fill="FFFFFF"/>
+        </w:rPr>
+        <w:t>, complicated to understand.</w:t>
+      </w:r>
+    </w:p>
+    <w:p>
+      <w:pPr>
+        <w:rPr>
+          <w:rFonts w:ascii="Times New Roman" w:hAnsi="Times New Roman" w:cs="Times New Roman"/>
+          <w:sz w:val="24"/>
+          <w:szCs w:val="24"/>
+        </w:rPr>
+      </w:pPr>
+      <w:r>
+        <w:rPr>
+          <w:noProof/>
+        </w:rPr>
         <w:drawing>
-          <wp:inline distT="0" distB="0" distL="0" distR="0" wp14:anchorId="5B5A50EB" wp14:editId="5EBB8877">
-            <wp:extent cx="6266635" cy="7033846"/>
-            <wp:effectExtent l="0" t="0" r="1270" b="0"/>
+          <wp:inline distT="0" distB="0" distL="0" distR="0" wp14:anchorId="7DFD22D4" wp14:editId="732E2030">
+            <wp:extent cx="3217514" cy="5231359"/>
+            <wp:effectExtent l="0" t="0" r="2540" b="7620"/>
             <wp:docPr id="2" name="Picture 2"/>
             <wp:cNvGraphicFramePr>
               <a:graphicFrameLocks xmlns:a="http://schemas.openxmlformats.org/drawingml/2006/main" noChangeAspect="1"/>
@@ -615,7 +1062,7 @@
                     </pic:cNvPicPr>
                   </pic:nvPicPr>
                   <pic:blipFill>
-                    <a:blip r:embed="rId5">
+                    <a:blip r:embed="rId6">
                       <a:extLst>
                         <a:ext uri="{28A0092B-C50C-407E-A947-70E740481C1C}">
                           <a14:useLocalDpi xmlns:a14="http://schemas.microsoft.com/office/drawing/2010/main" val="0"/>
@@ -630,7 +1077,7 @@
                   <pic:spPr bwMode="auto">
                     <a:xfrm>
                       <a:off x="0" y="0"/>
-                      <a:ext cx="6285378" cy="7054884"/>
+                      <a:ext cx="3252234" cy="5287809"/>
                     </a:xfrm>
                     <a:prstGeom prst="rect">
                       <a:avLst/>
@@ -1055,6 +1502,7 @@
   <w:style w:type="paragraph" w:default="1" w:styleId="Normal">
     <w:name w:val="Normal"/>
     <w:qFormat/>
+    <w:rsid w:val="00FF56E2"/>
   </w:style>
   <w:style w:type="character" w:default="1" w:styleId="DefaultParagraphFont">
     <w:name w:val="Default Paragraph Font"/>
